--- a/2/Laporan/[2100018142][KEGIATAN02][EKO RACHMAT SATRIYO].docx
+++ b/2/Laporan/[2100018142][KEGIATAN02][EKO RACHMAT SATRIYO].docx
@@ -14,8 +14,6 @@
           <w:szCs w:val="28"/>
         </w:rPr>
       </w:pPr>
-      <w:bookmarkStart w:id="0" w:name="_GoBack"/>
-      <w:bookmarkEnd w:id="0"/>
       <w:r>
         <w:rPr>
           <w:rFonts w:ascii="Calibri" w:eastAsia="Calibri" w:hAnsi="Calibri" w:cs="Calibri"/>
@@ -1119,36 +1117,103 @@
     </w:p>
     <w:p>
       <w:pPr>
-        <w:rPr>
-          <w:sz w:val="24"/>
-          <w:szCs w:val="24"/>
-        </w:rPr>
-      </w:pPr>
-      <w:r>
-        <w:rPr>
-          <w:sz w:val="24"/>
-          <w:szCs w:val="24"/>
-        </w:rPr>
-        <w:t xml:space="preserve">Link </w:t>
-      </w:r>
-      <w:proofErr w:type="gramStart"/>
-      <w:r>
-        <w:rPr>
-          <w:sz w:val="24"/>
-          <w:szCs w:val="24"/>
-        </w:rPr>
-        <w:t>Repo :</w:t>
-      </w:r>
-      <w:proofErr w:type="gramEnd"/>
-    </w:p>
-    <w:p>
-      <w:pPr>
-        <w:rPr>
-          <w:sz w:val="24"/>
-          <w:szCs w:val="24"/>
-        </w:rPr>
-      </w:pPr>
-      <w:hyperlink r:id="rId17" w:history="1">
+        <w:jc w:val="center"/>
+        <w:rPr>
+          <w:i/>
+        </w:rPr>
+      </w:pPr>
+      <w:r>
+        <w:rPr>
+          <w:noProof/>
+        </w:rPr>
+        <w:lastRenderedPageBreak/>
+        <w:drawing>
+          <wp:inline distT="0" distB="0" distL="0" distR="0" wp14:anchorId="11AD3758" wp14:editId="194AF0A3">
+            <wp:extent cx="5943600" cy="3590290"/>
+            <wp:effectExtent l="0" t="0" r="0" b="0"/>
+            <wp:docPr id="7" name="Picture 7"/>
+            <wp:cNvGraphicFramePr>
+              <a:graphicFrameLocks xmlns:a="http://schemas.openxmlformats.org/drawingml/2006/main" noChangeAspect="1"/>
+            </wp:cNvGraphicFramePr>
+            <a:graphic xmlns:a="http://schemas.openxmlformats.org/drawingml/2006/main">
+              <a:graphicData uri="http://schemas.openxmlformats.org/drawingml/2006/picture">
+                <pic:pic xmlns:pic="http://schemas.openxmlformats.org/drawingml/2006/picture">
+                  <pic:nvPicPr>
+                    <pic:cNvPr id="0" name=""/>
+                    <pic:cNvPicPr/>
+                  </pic:nvPicPr>
+                  <pic:blipFill>
+                    <a:blip r:embed="rId17"/>
+                    <a:stretch>
+                      <a:fillRect/>
+                    </a:stretch>
+                  </pic:blipFill>
+                  <pic:spPr>
+                    <a:xfrm>
+                      <a:off x="0" y="0"/>
+                      <a:ext cx="5943600" cy="3590290"/>
+                    </a:xfrm>
+                    <a:prstGeom prst="rect">
+                      <a:avLst/>
+                    </a:prstGeom>
+                  </pic:spPr>
+                </pic:pic>
+              </a:graphicData>
+            </a:graphic>
+          </wp:inline>
+        </w:drawing>
+      </w:r>
+    </w:p>
+    <w:p>
+      <w:pPr>
+        <w:rPr>
+          <w:sz w:val="24"/>
+          <w:szCs w:val="24"/>
+        </w:rPr>
+      </w:pPr>
+      <w:r>
+        <w:rPr>
+          <w:sz w:val="24"/>
+          <w:szCs w:val="24"/>
+        </w:rPr>
+        <w:t xml:space="preserve">Link Repo </w:t>
+      </w:r>
+      <w:r>
+        <w:rPr>
+          <w:sz w:val="24"/>
+          <w:szCs w:val="24"/>
+        </w:rPr>
+        <w:t>&amp; replit:</w:t>
+      </w:r>
+      <w:bookmarkStart w:id="0" w:name="_GoBack"/>
+      <w:bookmarkEnd w:id="0"/>
+    </w:p>
+    <w:p>
+      <w:pPr>
+        <w:rPr>
+          <w:sz w:val="24"/>
+          <w:szCs w:val="24"/>
+        </w:rPr>
+      </w:pPr>
+      <w:hyperlink r:id="rId18" w:history="1">
+        <w:r>
+          <w:rPr>
+            <w:rStyle w:val="Hyperlink"/>
+            <w:sz w:val="24"/>
+            <w:szCs w:val="24"/>
+          </w:rPr>
+          <w:t>https://replit.com/@PaulJoych/P3#main.cpp</w:t>
+        </w:r>
+      </w:hyperlink>
+    </w:p>
+    <w:p>
+      <w:pPr>
+        <w:rPr>
+          <w:sz w:val="24"/>
+          <w:szCs w:val="24"/>
+        </w:rPr>
+      </w:pPr>
+      <w:hyperlink r:id="rId19" w:history="1">
         <w:r>
           <w:rPr>
             <w:rStyle w:val="Hyperlink"/>
